--- a/法令ファイル/引揚者等に対する特別交付金の支給に関する法律/引揚者等に対する特別交付金の支給に関する法律（昭和四十二年法律第百十四号）.docx
+++ b/法令ファイル/引揚者等に対する特別交付金の支給に関する法律/引揚者等に対する特別交付金の支給に関する法律（昭和四十二年法律第百十四号）.docx
@@ -48,86 +48,56 @@
     </w:p>
     <w:p>
       <w:pPr>
-        <w:pStyle w:val="Heading6"/>
+        <w:pStyle w:val="ListBullet"/>
         <w:ind w:left="880"/>
       </w:pPr>
       <w:r>
         <w:t>一</w:t>
-      </w:r>
-    </w:p>
-    <w:p>
-      <w:pPr>
-        <w:ind w:left="880"/>
-      </w:pPr>
-      <w:r>
+        <w:br/>
         <w:t>本邦以外の地域（以下「外地」という。）に昭和二十年八月十五日（以下「終戦日」という。）まで引き続き一年以上生活の本拠を有していた者で、終戦に伴つて発生した事態に基づく外国官憲の命令、生活手段の喪失等のやむを得ない理由により同日以後本邦に引き揚げたもの</w:t>
       </w:r>
     </w:p>
     <w:p>
       <w:pPr>
-        <w:pStyle w:val="Heading6"/>
+        <w:pStyle w:val="ListBullet"/>
         <w:ind w:left="880"/>
       </w:pPr>
       <w:r>
         <w:t>二</w:t>
-      </w:r>
-    </w:p>
-    <w:p>
-      <w:pPr>
-        <w:ind w:left="880"/>
-      </w:pPr>
-      <w:r>
+        <w:br/>
         <w:t>外地に昭和二十年八月九日まで引き続き一年以上生活の本拠を有していた者で、ソヴィエト社会主義共和国連邦の参戦に伴つて発生した事態により同日以後終戦日前に本邦に引き揚げたもの</w:t>
       </w:r>
     </w:p>
     <w:p>
       <w:pPr>
-        <w:pStyle w:val="Heading6"/>
+        <w:pStyle w:val="ListBullet"/>
         <w:ind w:left="880"/>
       </w:pPr>
       <w:r>
         <w:t>三</w:t>
-      </w:r>
-    </w:p>
-    <w:p>
-      <w:pPr>
-        <w:ind w:left="880"/>
-      </w:pPr>
-      <w:r>
+        <w:br/>
         <w:t>外地に終戦日まで引き続き一年以上生活の本拠を有していた者で、本邦に滞在中、終戦によつてその生活の本拠を有していた外地へもどることができなくなつたもの</w:t>
       </w:r>
     </w:p>
     <w:p>
       <w:pPr>
-        <w:pStyle w:val="Heading6"/>
+        <w:pStyle w:val="ListBullet"/>
         <w:ind w:left="880"/>
       </w:pPr>
       <w:r>
         <w:t>四</w:t>
-      </w:r>
-    </w:p>
-    <w:p>
-      <w:pPr>
-        <w:ind w:left="880"/>
-      </w:pPr>
-      <w:r>
+        <w:br/>
         <w:t>日本のもと委任統治領であつた南洋群島に昭和十八年十月一日まで引き続き一年以上生活の本拠を有していた者で、戦争に関連する緊迫した事態に基づく日本国政府の要請により同日以後終戦日前に本邦に引き揚げたもの（前三号又は次項各号のいずれかに該当する者を除く。）</w:t>
       </w:r>
     </w:p>
     <w:p>
       <w:pPr>
-        <w:pStyle w:val="Heading6"/>
+        <w:pStyle w:val="ListBullet"/>
         <w:ind w:left="880"/>
       </w:pPr>
       <w:r>
         <w:t>五</w:t>
-      </w:r>
-    </w:p>
-    <w:p>
-      <w:pPr>
-        <w:ind w:left="880"/>
-      </w:pPr>
-      <w:r>
+        <w:br/>
         <w:t>連合国（日本国との平和条約第二十五条第一文に規定する連合国をいう。）の領域をなしていた地域に、昭和十六年十二月八日（以下この号において「開戦日」という。）又は政令で定める地域ごとに政令で定める日まで、引き続き一年以上生活の本拠を有していた者（政令で定める者を除く。次項第四号において「連合国在住者」という。）で、日本国政府と連合国政府との間の在留者相互交換に関する合意又は戦争に関連する緊迫した事態に基づく日本国政府の要請により開戦日又は政令で定める日以後終戦日前に本邦に引き揚げたもの（前各号又は次項各号のいずれかに該当する者を除く。）</w:t>
       </w:r>
     </w:p>
@@ -150,69 +120,45 @@
     </w:p>
     <w:p>
       <w:pPr>
-        <w:pStyle w:val="Heading6"/>
+        <w:pStyle w:val="ListBullet"/>
         <w:ind w:left="880"/>
       </w:pPr>
       <w:r>
         <w:t>一</w:t>
-      </w:r>
-    </w:p>
-    <w:p>
-      <w:pPr>
-        <w:ind w:left="880"/>
-      </w:pPr>
-      <w:r>
+        <w:br/>
         <w:t>外地に終戦日まで引き続き一年以上生活の本拠を有していた者で、終戦に伴つて発生した事態に基づく外国官憲の命令、生活手段の喪失等のやむを得ない理由により本邦に引き揚げることを余儀なくされるに至つた後引き続き外地にある間に死亡したもの</w:t>
       </w:r>
     </w:p>
     <w:p>
       <w:pPr>
-        <w:pStyle w:val="Heading6"/>
+        <w:pStyle w:val="ListBullet"/>
         <w:ind w:left="880"/>
       </w:pPr>
       <w:r>
         <w:t>二</w:t>
-      </w:r>
-    </w:p>
-    <w:p>
-      <w:pPr>
-        <w:ind w:left="880"/>
-      </w:pPr>
-      <w:r>
+        <w:br/>
         <w:t>外地に昭和二十年八月九日まで引き続き一年以上生活の本拠を有していた者で、ソヴィエト社会主義共和国連邦の参戦に伴つて発生した事態により本邦に引き揚げることを余儀なくされるに至つた後終戦日前に外地において死亡したもの</w:t>
       </w:r>
     </w:p>
     <w:p>
       <w:pPr>
-        <w:pStyle w:val="Heading6"/>
+        <w:pStyle w:val="ListBullet"/>
         <w:ind w:left="880"/>
       </w:pPr>
       <w:r>
         <w:t>三</w:t>
-      </w:r>
-    </w:p>
-    <w:p>
-      <w:pPr>
-        <w:ind w:left="880"/>
-      </w:pPr>
-      <w:r>
+        <w:br/>
         <w:t>日本のもと委任統治領であつた南洋群島に昭和十八年十月一日まで引き続き一年以上生活の本拠を有していた者で、戦争に関連する緊迫した事態に基づく日本国政府の要請により本邦に引き揚げることを余儀なくされるに至つた後引き続き外地にあつて終戦日前に死亡したもの</w:t>
       </w:r>
     </w:p>
     <w:p>
       <w:pPr>
-        <w:pStyle w:val="Heading6"/>
+        <w:pStyle w:val="ListBullet"/>
         <w:ind w:left="880"/>
       </w:pPr>
       <w:r>
         <w:t>四</w:t>
-      </w:r>
-    </w:p>
-    <w:p>
-      <w:pPr>
-        <w:ind w:left="880"/>
-      </w:pPr>
-      <w:r>
+        <w:br/>
         <w:t>連合国在住者で、戦争に関連する緊迫した事態に基づく日本国政府の要請により本邦に引き揚げることを余儀なくされるに至つた後引き続き外地にあつて終戦日前に死亡したもの及び前項第五号に規定する合意により本邦に引き揚げる途中で死亡したもの</w:t>
       </w:r>
     </w:p>
@@ -273,52 +219,34 @@
     </w:p>
     <w:p>
       <w:pPr>
-        <w:pStyle w:val="Heading6"/>
+        <w:pStyle w:val="ListBullet"/>
         <w:ind w:left="880"/>
       </w:pPr>
       <w:r>
         <w:t>一</w:t>
-      </w:r>
-    </w:p>
-    <w:p>
-      <w:pPr>
-        <w:ind w:left="880"/>
-      </w:pPr>
-      <w:r>
+        <w:br/>
         <w:t>引揚者</w:t>
       </w:r>
     </w:p>
     <w:p>
       <w:pPr>
-        <w:pStyle w:val="Heading6"/>
+        <w:pStyle w:val="ListBullet"/>
         <w:ind w:left="880"/>
       </w:pPr>
       <w:r>
         <w:t>二</w:t>
-      </w:r>
-    </w:p>
-    <w:p>
-      <w:pPr>
-        <w:ind w:left="880"/>
-      </w:pPr>
-      <w:r>
+        <w:br/>
         <w:t>昭和四十二年七月三十一日以前に死亡した引揚者の遺族</w:t>
       </w:r>
     </w:p>
     <w:p>
       <w:pPr>
-        <w:pStyle w:val="Heading6"/>
+        <w:pStyle w:val="ListBullet"/>
         <w:ind w:left="880"/>
       </w:pPr>
       <w:r>
         <w:t>三</w:t>
-      </w:r>
-    </w:p>
-    <w:p>
-      <w:pPr>
-        <w:ind w:left="880"/>
-      </w:pPr>
-      <w:r>
+        <w:br/>
         <w:t>引揚前死亡者の遺族</w:t>
       </w:r>
     </w:p>
@@ -384,6 +312,8 @@
     <w:p>
       <w:r>
         <w:t>特別交付金の支給を受けるべき遺族の範囲は、死亡者の死亡の当時における配偶者（婚姻の届出をしていないが、事実上婚姻関係と同様の事情にある者を含む。以下同じ。）、子、父母及び孫とする。</w:t>
+        <w:br/>
+        <w:t>ただし、配偶者については、死亡者の死亡の日以後昭和四十二年七月三十一日以前に、死亡者の二親等内の血族（以下この項において「近親者」という。）以外の者の配偶者となつた者及び近親者以外の者の養子となり、かつ、同年八月一日において当該養子である者を除き、子又は孫については、死亡者の死亡の日以後同年七月三十一日以前に離縁によつて死亡者との当該親族関係が終了した者及び同年八月一日（死亡者の死亡の日が同年同月二日以後であるときは、その死亡の日。第三項において同じ。）において近親者以外の者の養子となつている者を除く。</w:t>
       </w:r>
     </w:p>
     <w:p>
@@ -431,6 +361,8 @@
     <w:p>
       <w:r>
         <w:t>特別交付金の支給を受けるべき遺族の順位は、配偶者、子、父母、孫の順序による。</w:t>
+        <w:br/>
+        <w:t>ただし、父母については、死亡者の死亡の日（死亡者が終戦日後に死亡した引揚前死亡者であるときは、終戦日）においてその死亡者によつて生計を維持し、又はその者と生計をともにしていたものを先にし、同順位の父母については、養父母を先にし実父母を後にする。</w:t>
       </w:r>
     </w:p>
     <w:p>
@@ -644,35 +576,23 @@
     </w:p>
     <w:p>
       <w:pPr>
-        <w:pStyle w:val="Heading6"/>
+        <w:pStyle w:val="ListBullet"/>
         <w:ind w:left="880"/>
       </w:pPr>
       <w:r>
         <w:t>一</w:t>
-      </w:r>
-    </w:p>
-    <w:p>
-      <w:pPr>
-        <w:ind w:left="880"/>
-      </w:pPr>
-      <w:r>
+        <w:br/>
         <w:t>前項の規定による請求に基づいて特別交付金の支給を受けるべき同順位の相続人が二人以上ある場合</w:t>
       </w:r>
     </w:p>
     <w:p>
       <w:pPr>
-        <w:pStyle w:val="Heading6"/>
+        <w:pStyle w:val="ListBullet"/>
         <w:ind w:left="880"/>
       </w:pPr>
       <w:r>
         <w:t>二</w:t>
-      </w:r>
-    </w:p>
-    <w:p>
-      <w:pPr>
-        <w:ind w:left="880"/>
-      </w:pPr>
-      <w:r>
+        <w:br/>
         <w:t>前条第一項に規定する国債の記名者が死亡し、同順位の相続人が二人以上ある場合において、当該国債の記名者の死亡前に支払うべきであつた当該国債の償還金の請求若しくはその支払をし、又は当該国債の記名変更の請求若しくはその記名変更をするとき。</w:t>
       </w:r>
     </w:p>
@@ -725,6 +645,8 @@
     <w:p>
       <w:r>
         <w:t>特別交付金の支給を受ける権利は、譲渡し、又は担保に供することができない。</w:t>
+        <w:br/>
+        <w:t>ただし、第六条第一項の特別交付金の支給を受ける権利については、その権利を有する引揚者が、その請求前に、その者の配偶者、子又は父母で同項の特別交付金の支給を受ける権利を有するものに譲渡する場合は、この限りでない。</w:t>
       </w:r>
     </w:p>
     <w:p>
@@ -738,6 +660,8 @@
     <w:p>
       <w:r>
         <w:t>特別交付金の支給を受ける権利及び第七条第一項に規定する国債は、差し押えることができない。</w:t>
+        <w:br/>
+        <w:t>ただし、国税滞納処分（その例による処分を含む。）による場合は、この限りでない。</w:t>
       </w:r>
     </w:p>
     <w:p>
@@ -887,6 +811,18 @@
       </w:r>
     </w:p>
     <w:p>
+      <w:pPr>
+        <w:pStyle w:val="Heading5"/>
+        <w:ind w:left="440"/>
+      </w:pPr>
+      <w:r>
+        <w:t>１</w:t>
+      </w:r>
+    </w:p>
+    <w:p>
+      <w:pPr>
+        <w:ind w:left="440"/>
+      </w:pPr>
       <w:r>
         <w:t>この法律は、公布の日から施行する。</w:t>
       </w:r>
@@ -906,6 +842,8 @@
       </w:pPr>
       <w:r>
         <w:t>第七条第二項に規定する国債の発行の日は、昭和四十二年八月十六日とする。</w:t>
+        <w:br/>
+        <w:t>ただし、昭和四十三年八月十六日以後特別交付金の支給を受ける権利を有するに至つた者に交付する国債については、その権利を有するに至つた日が八月十六日以後十二月三十一日以前であるときは、その年の八月十六日とし、その日が一月一日以後八月十五日以前であるときは、その前年の八月十六日とする。</w:t>
       </w:r>
     </w:p>
     <w:p>
@@ -918,10 +856,22 @@
         <w:pStyle w:val="Heading1"/>
       </w:pPr>
       <w:r>
-        <w:t>附　則（昭和四三年五月一日法律第三五号）</w:t>
+        <w:t>附則（昭和四三年五月一日法律第三五号）</w:t>
       </w:r>
     </w:p>
     <w:p>
+      <w:pPr>
+        <w:pStyle w:val="Heading5"/>
+        <w:ind w:left="440"/>
+      </w:pPr>
+      <w:r>
+        <w:t>１</w:t>
+      </w:r>
+    </w:p>
+    <w:p>
+      <w:pPr>
+        <w:ind w:left="440"/>
+      </w:pPr>
       <w:r>
         <w:t>この法律は、公布の日から施行する。</w:t>
       </w:r>
@@ -970,7 +920,7 @@
         <w:pStyle w:val="Heading1"/>
       </w:pPr>
       <w:r>
-        <w:t>附　則（昭和四五年三月三一日法律第一〇号）</w:t>
+        <w:t>附則（昭和四五年三月三一日法律第一〇号）</w:t>
       </w:r>
     </w:p>
     <w:p>
@@ -988,7 +938,7 @@
         <w:pStyle w:val="Heading1"/>
       </w:pPr>
       <w:r>
-        <w:t>附　則（昭和四五年五月一日法律第三九号）</w:t>
+        <w:t>附則（昭和四五年五月一日法律第三九号）</w:t>
       </w:r>
     </w:p>
     <w:p>
@@ -1044,7 +994,7 @@
         <w:pStyle w:val="Heading1"/>
       </w:pPr>
       <w:r>
-        <w:t>附　則（昭和四六年三月三一日法律第二五号）</w:t>
+        <w:t>附則（昭和四六年三月三一日法律第二五号）</w:t>
       </w:r>
     </w:p>
     <w:p>
@@ -1062,10 +1012,22 @@
         <w:pStyle w:val="Heading1"/>
       </w:pPr>
       <w:r>
-        <w:t>附　則（昭和四六年一二月三一日法律第一三〇号）</w:t>
+        <w:t>附則（昭和四六年一二月三一日法律第一三〇号）</w:t>
       </w:r>
     </w:p>
     <w:p>
+      <w:pPr>
+        <w:pStyle w:val="Heading5"/>
+        <w:ind w:left="440"/>
+      </w:pPr>
+      <w:r>
+        <w:t>１</w:t>
+      </w:r>
+    </w:p>
+    <w:p>
+      <w:pPr>
+        <w:ind w:left="440"/>
+      </w:pPr>
       <w:r>
         <w:t>この法律は、琉球諸島及び大東諸島に関する日本国とアメリカ合衆国との間の協定の効力発生の日から施行する。</w:t>
       </w:r>
@@ -1080,7 +1042,7 @@
         <w:pStyle w:val="Heading1"/>
       </w:pPr>
       <w:r>
-        <w:t>附　則（平成一一年七月一六日法律第八七号）</w:t>
+        <w:t>附則（平成一一年七月一六日法律第八七号）</w:t>
       </w:r>
     </w:p>
     <w:p>
@@ -1094,23 +1056,23 @@
     <w:p>
       <w:r>
         <w:t>この法律は、平成十二年四月一日から施行する。</w:t>
+        <w:br/>
+        <w:t>ただし、次の各号に掲げる規定は、当該各号に定める日から施行する。</w:t>
       </w:r>
     </w:p>
     <w:p>
       <w:pPr>
-        <w:pStyle w:val="Heading6"/>
+        <w:pStyle w:val="ListBullet"/>
         <w:ind w:left="880"/>
       </w:pPr>
       <w:r>
         <w:t>一</w:t>
-      </w:r>
-    </w:p>
-    <w:p>
-      <w:pPr>
-        <w:ind w:left="880"/>
-      </w:pPr>
-      <w:r>
+        <w:br/>
         <w:t>第一条中地方自治法第二百五十条の次に五条、節名並びに二款及び款名を加える改正規定（同法第二百五十条の九第一項に係る部分（両議院の同意を得ることに係る部分に限る。）に限る。）、第四十条中自然公園法附則第九項及び第十項の改正規定（同法附則第十項に係る部分に限る。）、第二百四十四条の規定（農業改良助長法第十四条の三の改正規定に係る部分を除く。）並びに第四百七十二条の規定（市町村の合併の特例に関する法律第六条、第八条及び第十七条の改正規定に係る部分を除く。）並びに附則第七条、第十条、第十二条、第五十九条ただし書、第六十条第四項及び第五項、第七十三条、第七十七条、第百五十七条第四項から第六項まで、第百六十条、第百六十三条、第百六十四条並びに第二百二条の規定</w:t>
+        <w:br/>
+        <w:br/>
+        <w:br/>
+        <w:t>公布の日</w:t>
       </w:r>
     </w:p>
     <w:p>
@@ -1167,6 +1129,8 @@
     <w:p>
       <w:r>
         <w:t>施行日前にされた国等の事務に係る処分であって、当該処分をした行政庁（以下この条において「処分庁」という。）に施行日前に行政不服審査法に規定する上級行政庁（以下この条において「上級行政庁」という。）があったものについての同法による不服申立てについては、施行日以後においても、当該処分庁に引き続き上級行政庁があるものとみなして、行政不服審査法の規定を適用する。</w:t>
+        <w:br/>
+        <w:t>この場合において、当該処分庁の上級行政庁とみなされる行政庁は、施行日前に当該処分庁の上級行政庁であった行政庁とする。</w:t>
       </w:r>
     </w:p>
     <w:p>
@@ -1235,7 +1199,7 @@
         <w:pStyle w:val="Heading1"/>
       </w:pPr>
       <w:r>
-        <w:t>附　則（平成一一年一二月二二日法律第一六〇号）</w:t>
+        <w:t>附則（平成一一年一二月二二日法律第一六〇号）</w:t>
       </w:r>
     </w:p>
     <w:p>
@@ -1249,23 +1213,23 @@
     <w:p>
       <w:r>
         <w:t>この法律（第二条及び第三条を除く。）は、平成十三年一月六日から施行する。</w:t>
+        <w:br/>
+        <w:t>ただし、次の各号に掲げる規定は、当該各号に定める日から施行する。</w:t>
       </w:r>
     </w:p>
     <w:p>
       <w:pPr>
-        <w:pStyle w:val="Heading6"/>
+        <w:pStyle w:val="ListBullet"/>
         <w:ind w:left="880"/>
       </w:pPr>
       <w:r>
         <w:t>一</w:t>
-      </w:r>
-    </w:p>
-    <w:p>
-      <w:pPr>
-        <w:ind w:left="880"/>
-      </w:pPr>
-      <w:r>
+        <w:br/>
         <w:t>第九百九十五条（核原料物質、核燃料物質及び原子炉の規制に関する法律の一部を改正する法律附則の改正規定に係る部分に限る。）、第千三百五条、第千三百六条、第千三百二十四条第二項、第千三百二十六条第二項及び第千三百四十四条の規定</w:t>
+        <w:br/>
+        <w:br/>
+        <w:br/>
+        <w:t>公布の日</w:t>
       </w:r>
     </w:p>
     <w:p>
@@ -1278,7 +1242,7 @@
         <w:pStyle w:val="Heading1"/>
       </w:pPr>
       <w:r>
-        <w:t>附　則（平成一四年七月三一日法律第九八号）</w:t>
+        <w:t>附則（平成一四年七月三一日法律第九八号）</w:t>
       </w:r>
     </w:p>
     <w:p>
@@ -1292,23 +1256,23 @@
     <w:p>
       <w:r>
         <w:t>この法律は、公社法の施行の日から施行する。</w:t>
+        <w:br/>
+        <w:t>ただし、次の各号に掲げる規定は、当該各号に定める日から施行する。</w:t>
       </w:r>
     </w:p>
     <w:p>
       <w:pPr>
-        <w:pStyle w:val="Heading6"/>
+        <w:pStyle w:val="ListBullet"/>
         <w:ind w:left="880"/>
       </w:pPr>
       <w:r>
         <w:t>一</w:t>
-      </w:r>
-    </w:p>
-    <w:p>
-      <w:pPr>
-        <w:ind w:left="880"/>
-      </w:pPr>
-      <w:r>
+        <w:br/>
         <w:t>第一章第一節（別表第一から別表第四までを含む。）並びに附則第二十八条第二項、第三十三条第二項及び第三項並びに第三十九条の規定</w:t>
+        <w:br/>
+        <w:br/>
+        <w:br/>
+        <w:t>公布の日</w:t>
       </w:r>
     </w:p>
     <w:p>
@@ -1334,7 +1298,7 @@
         <w:pStyle w:val="Heading1"/>
       </w:pPr>
       <w:r>
-        <w:t>附　則（平成二六年六月一三日法律第六九号）</w:t>
+        <w:t>附則（平成二六年六月一三日法律第六九号）</w:t>
       </w:r>
     </w:p>
     <w:p>
@@ -1443,7 +1407,7 @@
     </w:pPr>
     <w:r>
       <w:tab/>
-      <w:t>WeGov v0.1 - FTS141</w:t>
+      <w:t>WeGov v0.2 - FTS141</w:t>
     </w:r>
   </w:p>
 </w:ftr>
